--- a/mike-paper-reviews-500/split-reviews-docx/Review_453.docx
+++ b/mike-paper-reviews-500/split-reviews-docx/Review_453.docx
@@ -7,9 +7,9 @@
         <w:pStyle w:val="Normal"/>
       </w:pPr>
       <w:r>
-        <w:t>המאמר היומי של מייק: 14.05.25</w:t>
+        <w:t>המאמר היומי של מייק: 10.05.25</w:t>
         <w:br/>
-        <w:t>ICLR: In-Context Learning of Representations</w:t>
+        <w:t>EfficientQAT: Efficient Quantization-Aware Training for Large Language Models</w:t>
       </w:r>
     </w:p>
     <w:p>
@@ -17,7 +17,8 @@
         <w:pStyle w:val="Normal"/>
       </w:pPr>
       <w:r>
-        <w:t>מודלי שפה מסוגלים לעשות הרבה יותר מאשר רק לשחזר עובדות או לבצע הוראות אלא הם מסוגלים להתאים את הייצוגים הפנימיים שלהם בהתבסס על ההקשר בלבד ללא עדכון משקליו(למידה in-context). המאמר שנסקור היום מראה כי מודלי שפה יכולים לארגן מחדש את הגיאומטריה הסמנטית הפנימית שלהם באופן מלא, רק באמצעות פרומפט כאשר משקליו נותרים ללא שינוי. וזה לא שינוי "שטחי" בפלט. מדובר בארגון מחדש של מרחב הייצוג הפנימי של המודל, שנוצר מתוך מבנה ההקשר בלבד.</w:t>
+        <w:t>אימון מודע לקווינטוט (Quantization-Aware Training, או QAT) הוא טכניקה שבה המודל לומד כבר בזמן האימון להתמודד עם מגבלות הקווינטוט שיופעלו עליו בזמן ריצה. מגבלות אלו מתבטאים בחישובים בדיוק נמוך יותר (למשל INT8 במקום FP32). עם QAT המודל מאומן תוך חיקוי של תהליך הקווינטוט, כך שבכל שלב באימון מדמים חישובים המדמים את עיבוד דאטה בדיוק מופחת. במהלך האימון שומרים על ייצוג מדויק לצורך חישוב גרדיאנטים, אך מוסיפים "הפרעה מבוקרת" בצורת קווינטוט קדימה ואחורה (quantization &amp; dequantization) כדי לדמות את ההתנהגות של המודל לאחר ההפחתה בדיוק. כך, המשקלים והאקטיבציות מתאימים את עצמם באופן הדרגתי כדי להיות עמידים לשגיאות קווינטוט.</w:t>
+        <w:br/>
       </w:r>
     </w:p>
     <w:p>
@@ -25,7 +26,7 @@
         <w:pStyle w:val="Normal"/>
       </w:pPr>
       <w:r>
-        <w:t>אימון מקדים של מודל שפה בונה מרחבים סמנטיים יציבים: מילים נרדפות מתקרבות זו לזו, מדינות יוצרות קבוצות גיאופוליטיות, וימי השבוע נפרשים במעגל. אבל מה קורה כאשר פרומפט משנה את היחסים האלו? האם המודל יכול לבנות משמעות חדשה רק מההקשר? זו בדיוק השאלה שבודקים במאמר. הם מסירים את הרמזים הסמנטיים שקיימים במודל מהאימון המקדים וגורמים למודל להסיק את המשמעות אך ורק מתוך מבנה הסדרה בפרומפט, ומגלים בכך יכולת מפתיעה של המודל ללמוד גיאומטריה ייצוגית חדשה בתוך ההרצה.</w:t>
+        <w:t>בניגוד לקווינטוט לאחר אימון (PTQ), אשר מתבצעת ללא התאמה של פרמטרי המודל, QAT מאפשר שמירה על ביצועים קרובים יותר למודל המקורי גם לאחר המעבר לייצוג מקוונטט. לרוב, משתמשים ב־"fake quantization" כדי לבצע כימות מדומה כחלק מגרף החישוב של המודל, תוך כדי שמירה על רזולוציה גבוהה לחישובי הגרדיאנטים. השיטה מאפשרת לפרוס מודלים על חומרה חסכונית כמו שבבים ניידים ו־Edge, מבלי לוותר על דיוק תחזיות.</w:t>
       </w:r>
     </w:p>
     <w:p>
@@ -33,7 +34,7 @@
         <w:pStyle w:val="Normal"/>
       </w:pPr>
       <w:r>
-        <w:t>במערך הניסוי, בונים גרף שכל קודקוד בו הוא טוקן מוכר (מילה כמו תפוח או רכבת). הליכה אקראית על הגרף מייצרת סדרות של טוקנים שהוא הפרומפט. המודל מתבקש לחזות את הצעד (קודקוד) הבא, למרות שלמילים עצמן אין רמזים סמנטיים ישירים. למשל תפוז יכול להיות צמוד לרכבת בגרף ומאוד רחוק (מספר הקשתות המינימלי ביניהם) לאגס.</w:t>
+        <w:t>דימוי קווינטוט (וגם dequantization) ב-QAT מתבצע באמצעות שני פרמטרים מאומנים עיקריים: האפס z (של הייצוג המקוונטט) וגורם סקיילינג s עבור יעד קווינטוט נתון (נגיד 8 ביט). אז המאמר מציע שני חידושים עיקריים. הראשון הוא אימון של s ו-z לכל בלוק טרנספורמר בנפרד (יחד עם משקליו). כלומר מתחילים מהבלוק הראשון מאמנים אותו יחד עם s ו-z שלו, מקפיאים אותם (s ו-z) וממשיכים ל- s ו-z של בלוק הבא. ד״א ניתן לאמן s ו-z  שונים עבור השכבות השונות של בלוק הטרנספורמר (attention, FFN למשל).</w:t>
       </w:r>
     </w:p>
     <w:p>
@@ -41,7 +42,7 @@
         <w:pStyle w:val="Normal"/>
       </w:pPr>
       <w:r>
-        <w:t>כדי להצליח בחיזוי קודקוד הבא, המודל חייב לחשוף את מבנה הגרף ולהתאים מחדש את הייצוגים של הטוקנים בהתאם. המבנה חבוי בסדרות מילים הנדגמות מהגרף ולא במילים עצמן. כאשר מנתחים את האקטיבציות הפנימיות בשכבות הטרנספורמר, מגלים תופעה מרתקת. בתחילה (עבור סדרות קצרות הנדגמות מהגרף המוזנות למודל כפרומפט), הייצוגים של הטוקנים עדיין משקפים את המשמעות מהאימון המקדים. אך ככל שההקשר מתארך (דגימות ארוכות יותר), המרחב משתנה בפתאומיות: טוקנים סמוכים בגרף מתקרבים זה לזה במרחב הייצוגי.</w:t>
+        <w:t xml:space="preserve">החידוש השני הוא אימון מלא של כל הבלוקים יחד אחרי שאימנו אותם בנפרד בשלב הראשון. במהלך השלב השני z נותר קבוע ורק גורם הסקיילינג s מאומן. </w:t>
       </w:r>
     </w:p>
     <w:p>
@@ -49,7 +50,7 @@
         <w:pStyle w:val="Normal"/>
       </w:pPr>
       <w:r>
-        <w:t>זה לא תהליך הדרגתי אלא קפיצה חדה, סוג של שינוי פאזה. מתחת לאורך הקשר קריטי (מספר דוגמאות מגרף המילים שלנו), המשמעות המקורית שולטת. ברגע שעוברים את הסף, המודל "מתמסר" למבנה החדש, וממפה את העולם הפנימי שלו לפי המבנה החבוי בפרומפט. התופעה הזו מראה שהמודל לא פשוט משנן זוגות טוקנים. הוא לא רק משחזר מילה הבאה מה"זכרון" אלא בונה מבנה עקבי ומקיף (החל מהשכבות הדי מוקדמות של הטרנספורמר) מתוך דפוסים מקומיים. אחת טענות המאמר אומרת כי "שינויים שטחיים" שמתבססים על שינון בלבד לא מצליחים להשתוות לביצועים של המודל או לשחזר את הגיאומטריה שנוצרת.</w:t>
+        <w:t>זהו זה - ויש טענות לשיפור ביצועים כמובן…</w:t>
       </w:r>
     </w:p>
     <w:p>
@@ -57,39 +58,7 @@
         <w:pStyle w:val="Normal"/>
       </w:pPr>
       <w:r>
-        <w:t xml:space="preserve">ארחיב על כך. נניח שבנינו גרף שבו קודקודים הם מילים ומשקלי הקשתות הם מרחקים בין ייצוגי המילים על יד המודל (נניח על ידי שכבה מסוימת). אז מתברר שהגרף הזה איזומורפי (ספקטרלית) לגרף של מילים שאנו דוגמים ממנו לפרומפט. כלומר אם נחשב את ה-pc (שזה principal component או הכיוון המוביל או מתאים לערך העצמי הגבוה ביותר) של הייצוגים הספקטרליים (שזה בגדול מטריצה שכנויות ממושקלת) של שני הגרפים נקבל גרפים דומים. </w:t>
-      </w:r>
-    </w:p>
-    <w:p>
-      <w:pPr>
-        <w:pStyle w:val="Normal"/>
-      </w:pPr>
-      <w:r>
-        <w:t>כלומר אם נבנה עבור כל אחד מהם גרף שבו המרחק (שזה 1 חלקי המשקל) בין  שני קודקודים(מילים) מוגדר על ידי המרחק בין המימד הראשון בוקטור pc המתאים לקודקודים אלו, נקבל גרפים דומים. כלומר מטריצות שכנויות של של שני הגרפים (הראשון מייצג מרחק בין ייצוגי המילים על ידי המודל השני גרף השכניות שממנו דוגמים לפרומפט) הם די דומים שזה די מדהים. כלומר יצוגי המודל אשכרה לומדים את ״עיקרי גרף השכניות בפרומפט״</w:t>
-      </w:r>
-    </w:p>
-    <w:p>
-      <w:pPr>
-        <w:pStyle w:val="Normal"/>
-      </w:pPr>
-      <w:r>
-        <w:t>המחברים גילו עוד משהו מעניין. כאשר משתמשים במילים בעלי משמעות סמנטית חזקה (כמו ימות השבוע), המודל לא מוחק אותם. במקום זאת, הוא שומר את מבנה השכניות הקודם במימדי pc הראשונים (בגרף הבנוי על ייצוג המילים על ידי המודל), ומטמיע את המבנה החדש במימדים הבאים (אבל משמעותיים) של המרחב הייצוגי. כך, המודל מצליח להחזיק בו זמנית משמעות מוקדמת ומשמעות חדשה, על ידי הפרדה גאומטרית בתת-מרחבים שונים.</w:t>
-      </w:r>
-    </w:p>
-    <w:p>
-      <w:pPr>
-        <w:pStyle w:val="Normal"/>
-      </w:pPr>
-      <w:r>
-        <w:t>המחברים משווים את המעבר הזה לתופעת פרקולציה בפיזיקה: חיבורים מקומיים מצטברים עד שנחצה סף קריטי, ואז מופיעה פתאום תבנית כוללת. כאן, אורך ההקשר, לא גודל המודל, הוא שמכתיב את הופעת המבנה החדש. ככל שהפרומפט מתארך, כך המבנה הפנימי נעשה צפוי יותר, עד שמתחוללת קפיצה פתאומית במבנה. המחקר הזה משנה את ההבנה שלנו לגבי למידה in-context. הוא מראה שמודלים לא רק משנים תגובות להקשר אלא בונים מחדש את עולמם הפנימי לפי דרישות ההקשר.</w:t>
-      </w:r>
-    </w:p>
-    <w:p>
-      <w:pPr>
-        <w:pStyle w:val="Normal"/>
-      </w:pPr>
-      <w:r>
-        <w:t>https://arxiv.org/abs/2501.00070</w:t>
+        <w:t>https://arxiv.org/abs/2407.11062</w:t>
       </w:r>
     </w:p>
     <w:sectPr>
